--- a/report/گزارش مقاله جدید.docx
+++ b/report/گزارش مقاله جدید.docx
@@ -33,7 +33,6 @@
       <w:pPr>
         <w:bidi/>
         <w:rPr>
-          <w:rFonts w:hint="cs"/>
           <w:rtl/>
           <w:lang w:bidi="fa-IR"/>
         </w:rPr>
@@ -51,7 +50,6 @@
       <w:pPr>
         <w:bidi/>
         <w:rPr>
-          <w:rFonts w:hint="cs"/>
           <w:rtl/>
           <w:lang w:bidi="fa-IR"/>
         </w:rPr>
@@ -69,7 +67,6 @@
       <w:pPr>
         <w:bidi/>
         <w:rPr>
-          <w:rFonts w:hint="cs"/>
           <w:rtl/>
           <w:lang w:bidi="fa-IR"/>
         </w:rPr>
@@ -99,14 +96,12 @@
         </w:rPr>
         <w:t xml:space="preserve">ابتدا روی داده </w:t>
       </w:r>
-      <w:proofErr w:type="spellStart"/>
       <w:r>
         <w:rPr>
           <w:lang w:bidi="fa-IR"/>
         </w:rPr>
         <w:t>rfm</w:t>
       </w:r>
-      <w:proofErr w:type="spellEnd"/>
       <w:r>
         <w:rPr>
           <w:rFonts w:hint="cs"/>
@@ -142,7 +137,6 @@
       <w:pPr>
         <w:bidi/>
         <w:rPr>
-          <w:rFonts w:hint="cs"/>
           <w:rtl/>
           <w:lang w:bidi="fa-IR"/>
         </w:rPr>
@@ -182,7 +176,6 @@
       <w:pPr>
         <w:bidi/>
         <w:rPr>
-          <w:rFonts w:hint="cs"/>
           <w:rtl/>
           <w:lang w:bidi="fa-IR"/>
         </w:rPr>
@@ -200,7 +193,6 @@
       <w:pPr>
         <w:bidi/>
         <w:rPr>
-          <w:rFonts w:hint="cs"/>
           <w:rtl/>
           <w:lang w:bidi="fa-IR"/>
         </w:rPr>
@@ -256,7 +248,6 @@
             <w:pPr>
               <w:bidi/>
               <w:rPr>
-                <w:rFonts w:hint="cs"/>
                 <w:rtl/>
                 <w:lang w:bidi="fa-IR"/>
               </w:rPr>
@@ -279,7 +270,6 @@
             <w:pPr>
               <w:bidi/>
               <w:rPr>
-                <w:rFonts w:hint="cs"/>
                 <w:rtl/>
                 <w:lang w:bidi="fa-IR"/>
               </w:rPr>
@@ -304,7 +294,6 @@
             <w:pPr>
               <w:bidi/>
               <w:rPr>
-                <w:rFonts w:hint="cs"/>
                 <w:rtl/>
                 <w:lang w:bidi="fa-IR"/>
               </w:rPr>
@@ -327,7 +316,6 @@
             <w:pPr>
               <w:bidi/>
               <w:rPr>
-                <w:rFonts w:hint="cs"/>
                 <w:rtl/>
                 <w:lang w:bidi="fa-IR"/>
               </w:rPr>
@@ -352,7 +340,6 @@
             <w:pPr>
               <w:bidi/>
               <w:rPr>
-                <w:rFonts w:hint="cs"/>
                 <w:rtl/>
                 <w:lang w:bidi="fa-IR"/>
               </w:rPr>
@@ -375,7 +362,6 @@
             <w:pPr>
               <w:bidi/>
               <w:rPr>
-                <w:rFonts w:hint="cs"/>
                 <w:rtl/>
                 <w:lang w:bidi="fa-IR"/>
               </w:rPr>
@@ -400,7 +386,6 @@
             <w:pPr>
               <w:bidi/>
               <w:rPr>
-                <w:rFonts w:hint="cs"/>
                 <w:rtl/>
                 <w:lang w:bidi="fa-IR"/>
               </w:rPr>
@@ -423,7 +408,6 @@
             <w:pPr>
               <w:bidi/>
               <w:rPr>
-                <w:rFonts w:hint="cs"/>
                 <w:rtl/>
                 <w:lang w:bidi="fa-IR"/>
               </w:rPr>
@@ -453,7 +437,6 @@
       <w:pPr>
         <w:bidi/>
         <w:rPr>
-          <w:rFonts w:hint="cs"/>
           <w:rtl/>
           <w:lang w:bidi="fa-IR"/>
         </w:rPr>
@@ -611,47 +594,746 @@
       <w:pPr>
         <w:bidi/>
         <w:rPr>
-          <w:rtl/>
-          <w:lang w:bidi="fa-IR"/>
-        </w:rPr>
-      </w:pPr>
-    </w:p>
-    <w:p>
-      <w:pPr>
-        <w:bidi/>
-        <w:rPr>
-          <w:rtl/>
-          <w:lang w:bidi="fa-IR"/>
-        </w:rPr>
-      </w:pPr>
-      <w:r>
-        <w:rPr>
-          <w:rFonts w:hint="cs"/>
-          <w:rtl/>
-          <w:lang w:bidi="fa-IR"/>
-        </w:rPr>
-        <w:t xml:space="preserve">نمودار ویژگی های مربوط به </w:t>
-      </w:r>
-      <w:r>
-        <w:rPr>
-          <w:lang w:bidi="fa-IR"/>
-        </w:rPr>
-        <w:t>R,F</w:t>
-      </w:r>
-      <w:r>
-        <w:rPr>
-          <w:rFonts w:hint="cs"/>
-          <w:rtl/>
-          <w:lang w:bidi="fa-IR"/>
-        </w:rPr>
-        <w:t xml:space="preserve"> رو هم بعدا اضافه میکنم.</w:t>
-      </w:r>
-    </w:p>
-    <w:p>
-      <w:pPr>
-        <w:bidi/>
-        <w:rPr>
-          <w:rtl/>
+          <w:lang w:bidi="fa-IR"/>
+        </w:rPr>
+      </w:pPr>
+    </w:p>
+    <w:p>
+      <w:pPr>
+        <w:bidi/>
+        <w:rPr>
+          <w:lang w:bidi="fa-IR"/>
+        </w:rPr>
+      </w:pPr>
+      <w:r>
+        <w:rPr>
+          <w:rFonts w:hint="cs"/>
+          <w:rtl/>
+          <w:lang w:bidi="fa-IR"/>
+        </w:rPr>
+        <w:t>سایر عکس ها</w:t>
+      </w:r>
+    </w:p>
+    <w:p>
+      <w:pPr>
+        <w:bidi/>
+        <w:rPr>
+          <w:lang w:bidi="fa-IR"/>
+        </w:rPr>
+      </w:pPr>
+      <w:r>
+        <w:rPr>
+          <w:rFonts w:hint="cs"/>
+          <w:rtl/>
+          <w:lang w:bidi="fa-IR"/>
+        </w:rPr>
+        <w:t xml:space="preserve"> </w:t>
+      </w:r>
+      <w:r>
+        <w:rPr>
+          <w:noProof/>
+        </w:rPr>
+        <w:drawing>
+          <wp:inline distT="0" distB="0" distL="0" distR="0">
+            <wp:extent cx="3330974" cy="2261236"/>
+            <wp:effectExtent l="0" t="0" r="3175" b="5715"/>
+            <wp:docPr id="1" name="Picture 1"/>
+            <wp:cNvGraphicFramePr>
+              <a:graphicFrameLocks xmlns:a="http://schemas.openxmlformats.org/drawingml/2006/main" noChangeAspect="1"/>
+            </wp:cNvGraphicFramePr>
+            <a:graphic xmlns:a="http://schemas.openxmlformats.org/drawingml/2006/main">
+              <a:graphicData uri="http://schemas.openxmlformats.org/drawingml/2006/picture">
+                <pic:pic xmlns:pic="http://schemas.openxmlformats.org/drawingml/2006/picture">
+                  <pic:nvPicPr>
+                    <pic:cNvPr id="1" name="frequency.png"/>
+                    <pic:cNvPicPr/>
+                  </pic:nvPicPr>
+                  <pic:blipFill>
+                    <a:blip r:embed="rId5">
+                      <a:extLst>
+                        <a:ext uri="{28A0092B-C50C-407E-A947-70E740481C1C}">
+                          <a14:useLocalDpi xmlns:a14="http://schemas.microsoft.com/office/drawing/2010/main" val="0"/>
+                        </a:ext>
+                      </a:extLst>
+                    </a:blip>
+                    <a:stretch>
+                      <a:fillRect/>
+                    </a:stretch>
+                  </pic:blipFill>
+                  <pic:spPr>
+                    <a:xfrm>
+                      <a:off x="0" y="0"/>
+                      <a:ext cx="3335337" cy="2264198"/>
+                    </a:xfrm>
+                    <a:prstGeom prst="rect">
+                      <a:avLst/>
+                    </a:prstGeom>
+                  </pic:spPr>
+                </pic:pic>
+              </a:graphicData>
+            </a:graphic>
+          </wp:inline>
+        </w:drawing>
+      </w:r>
+      <w:r>
+        <w:rPr>
+          <w:noProof/>
+        </w:rPr>
+        <w:drawing>
+          <wp:inline distT="0" distB="0" distL="0" distR="0">
+            <wp:extent cx="3471922" cy="2413636"/>
+            <wp:effectExtent l="0" t="0" r="0" b="5715"/>
+            <wp:docPr id="3" name="Picture 3"/>
+            <wp:cNvGraphicFramePr>
+              <a:graphicFrameLocks xmlns:a="http://schemas.openxmlformats.org/drawingml/2006/main" noChangeAspect="1"/>
+            </wp:cNvGraphicFramePr>
+            <a:graphic xmlns:a="http://schemas.openxmlformats.org/drawingml/2006/main">
+              <a:graphicData uri="http://schemas.openxmlformats.org/drawingml/2006/picture">
+                <pic:pic xmlns:pic="http://schemas.openxmlformats.org/drawingml/2006/picture">
+                  <pic:nvPicPr>
+                    <pic:cNvPr id="3" name="recency.png"/>
+                    <pic:cNvPicPr/>
+                  </pic:nvPicPr>
+                  <pic:blipFill>
+                    <a:blip r:embed="rId6">
+                      <a:extLst>
+                        <a:ext uri="{28A0092B-C50C-407E-A947-70E740481C1C}">
+                          <a14:useLocalDpi xmlns:a14="http://schemas.microsoft.com/office/drawing/2010/main" val="0"/>
+                        </a:ext>
+                      </a:extLst>
+                    </a:blip>
+                    <a:stretch>
+                      <a:fillRect/>
+                    </a:stretch>
+                  </pic:blipFill>
+                  <pic:spPr>
+                    <a:xfrm>
+                      <a:off x="0" y="0"/>
+                      <a:ext cx="3484348" cy="2422275"/>
+                    </a:xfrm>
+                    <a:prstGeom prst="rect">
+                      <a:avLst/>
+                    </a:prstGeom>
+                  </pic:spPr>
+                </pic:pic>
+              </a:graphicData>
+            </a:graphic>
+          </wp:inline>
+        </w:drawing>
+      </w:r>
+    </w:p>
+    <w:tbl>
+      <w:tblPr>
+        <w:tblStyle w:val="TableGrid"/>
+        <w:bidiVisual/>
+        <w:tblW w:w="0" w:type="auto"/>
+        <w:tblLook w:val="04A0" w:firstRow="1" w:lastRow="0" w:firstColumn="1" w:lastColumn="0" w:noHBand="0" w:noVBand="1"/>
+      </w:tblPr>
+      <w:tblGrid>
+        <w:gridCol w:w="2517"/>
+        <w:gridCol w:w="2517"/>
+        <w:gridCol w:w="2518"/>
+        <w:gridCol w:w="2518"/>
+      </w:tblGrid>
+      <w:tr>
+        <w:tc>
+          <w:tcPr>
+            <w:tcW w:w="2517" w:type="dxa"/>
+          </w:tcPr>
+          <w:p>
+            <w:pPr>
+              <w:bidi/>
+              <w:rPr>
+                <w:rFonts w:hint="cs"/>
+                <w:rtl/>
+                <w:lang w:bidi="fa-IR"/>
+              </w:rPr>
+            </w:pPr>
+            <w:r>
+              <w:rPr>
+                <w:rFonts w:hint="cs"/>
+                <w:rtl/>
+                <w:lang w:bidi="fa-IR"/>
+              </w:rPr>
+              <w:t>خوشه</w:t>
+            </w:r>
+          </w:p>
+        </w:tc>
+        <w:tc>
+          <w:tcPr>
+            <w:tcW w:w="2517" w:type="dxa"/>
+          </w:tcPr>
+          <w:p>
+            <w:pPr>
+              <w:bidi/>
+              <w:rPr>
+                <w:rFonts w:hint="cs"/>
+                <w:rtl/>
+                <w:lang w:bidi="fa-IR"/>
+              </w:rPr>
+            </w:pPr>
+            <w:r>
+              <w:rPr>
+                <w:rFonts w:hint="cs"/>
+                <w:rtl/>
+                <w:lang w:bidi="fa-IR"/>
+              </w:rPr>
+              <w:t>تازگی خرید (</w:t>
+            </w:r>
+            <w:r>
+              <w:rPr>
+                <w:lang w:bidi="fa-IR"/>
+              </w:rPr>
+              <w:t>Regency</w:t>
+            </w:r>
+            <w:r>
+              <w:rPr>
+                <w:rFonts w:hint="cs"/>
+                <w:rtl/>
+                <w:lang w:bidi="fa-IR"/>
+              </w:rPr>
+              <w:t>)</w:t>
+            </w:r>
+          </w:p>
+        </w:tc>
+        <w:tc>
+          <w:tcPr>
+            <w:tcW w:w="2518" w:type="dxa"/>
+          </w:tcPr>
+          <w:p>
+            <w:pPr>
+              <w:bidi/>
+              <w:rPr>
+                <w:rFonts w:hint="cs"/>
+                <w:rtl/>
+                <w:lang w:bidi="fa-IR"/>
+              </w:rPr>
+            </w:pPr>
+            <w:r>
+              <w:rPr>
+                <w:rFonts w:hint="cs"/>
+                <w:rtl/>
+                <w:lang w:bidi="fa-IR"/>
+              </w:rPr>
+              <w:t>تکرار خرید(</w:t>
+            </w:r>
+            <w:r>
+              <w:rPr>
+                <w:lang w:bidi="fa-IR"/>
+              </w:rPr>
+              <w:t>Frequency</w:t>
+            </w:r>
+            <w:r>
+              <w:rPr>
+                <w:rFonts w:hint="cs"/>
+                <w:rtl/>
+                <w:lang w:bidi="fa-IR"/>
+              </w:rPr>
+              <w:t>)</w:t>
+            </w:r>
+          </w:p>
+        </w:tc>
+        <w:tc>
+          <w:tcPr>
+            <w:tcW w:w="2518" w:type="dxa"/>
+          </w:tcPr>
+          <w:p>
+            <w:pPr>
+              <w:bidi/>
+              <w:rPr>
+                <w:rtl/>
+                <w:lang w:bidi="fa-IR"/>
+              </w:rPr>
+            </w:pPr>
+            <w:r>
+              <w:rPr>
+                <w:rFonts w:hint="cs"/>
+                <w:rtl/>
+                <w:lang w:bidi="fa-IR"/>
+              </w:rPr>
+              <w:t>پولی(</w:t>
+            </w:r>
+            <w:r>
+              <w:rPr>
+                <w:lang w:bidi="fa-IR"/>
+              </w:rPr>
+              <w:t>Monetary</w:t>
+            </w:r>
+            <w:r>
+              <w:rPr>
+                <w:rFonts w:hint="cs"/>
+                <w:rtl/>
+                <w:lang w:bidi="fa-IR"/>
+              </w:rPr>
+              <w:t>)</w:t>
+            </w:r>
+          </w:p>
+        </w:tc>
+      </w:tr>
+      <w:tr>
+        <w:tc>
+          <w:tcPr>
+            <w:tcW w:w="2517" w:type="dxa"/>
+          </w:tcPr>
+          <w:p>
+            <w:pPr>
+              <w:bidi/>
+              <w:rPr>
+                <w:rFonts w:hint="cs"/>
+                <w:rtl/>
+                <w:lang w:bidi="fa-IR"/>
+              </w:rPr>
+            </w:pPr>
+            <w:r>
+              <w:rPr>
+                <w:rFonts w:hint="cs"/>
+                <w:rtl/>
+                <w:lang w:bidi="fa-IR"/>
+              </w:rPr>
+              <w:t>0</w:t>
+            </w:r>
+          </w:p>
+        </w:tc>
+        <w:tc>
+          <w:tcPr>
+            <w:tcW w:w="2517" w:type="dxa"/>
+          </w:tcPr>
+          <w:p>
+            <w:pPr>
+              <w:bidi/>
+              <w:rPr>
+                <w:lang w:bidi="fa-IR"/>
+              </w:rPr>
+            </w:pPr>
+            <w:r>
+              <w:rPr>
+                <w:lang w:bidi="fa-IR"/>
+              </w:rPr>
+              <w:t>1.48</w:t>
+            </w:r>
+          </w:p>
+        </w:tc>
+        <w:tc>
+          <w:tcPr>
+            <w:tcW w:w="2518" w:type="dxa"/>
+          </w:tcPr>
+          <w:p>
+            <w:pPr>
+              <w:bidi/>
+              <w:rPr>
+                <w:rtl/>
+                <w:lang w:bidi="fa-IR"/>
+              </w:rPr>
+            </w:pPr>
+            <w:r>
+              <w:rPr>
+                <w:lang w:bidi="fa-IR"/>
+              </w:rPr>
+              <w:t>3.77</w:t>
+            </w:r>
+          </w:p>
+        </w:tc>
+        <w:tc>
+          <w:tcPr>
+            <w:tcW w:w="2518" w:type="dxa"/>
+          </w:tcPr>
+          <w:p>
+            <w:pPr>
+              <w:bidi/>
+              <w:rPr>
+                <w:rtl/>
+                <w:lang w:bidi="fa-IR"/>
+              </w:rPr>
+            </w:pPr>
+            <w:r>
+              <w:rPr>
+                <w:lang w:bidi="fa-IR"/>
+              </w:rPr>
+              <w:t>14858420</w:t>
+            </w:r>
+          </w:p>
+        </w:tc>
+      </w:tr>
+      <w:tr>
+        <w:tc>
+          <w:tcPr>
+            <w:tcW w:w="2517" w:type="dxa"/>
+          </w:tcPr>
+          <w:p>
+            <w:pPr>
+              <w:bidi/>
+              <w:rPr>
+                <w:rtl/>
+                <w:lang w:bidi="fa-IR"/>
+              </w:rPr>
+            </w:pPr>
+            <w:r>
+              <w:rPr>
+                <w:rFonts w:hint="cs"/>
+                <w:rtl/>
+                <w:lang w:bidi="fa-IR"/>
+              </w:rPr>
+              <w:t>1</w:t>
+            </w:r>
+          </w:p>
+        </w:tc>
+        <w:tc>
+          <w:tcPr>
+            <w:tcW w:w="2517" w:type="dxa"/>
+          </w:tcPr>
+          <w:p>
+            <w:pPr>
+              <w:bidi/>
+              <w:rPr>
+                <w:rtl/>
+                <w:lang w:bidi="fa-IR"/>
+              </w:rPr>
+            </w:pPr>
+            <w:r>
+              <w:rPr>
+                <w:lang w:bidi="fa-IR"/>
+              </w:rPr>
+              <w:t>5.55</w:t>
+            </w:r>
+          </w:p>
+        </w:tc>
+        <w:tc>
+          <w:tcPr>
+            <w:tcW w:w="2518" w:type="dxa"/>
+          </w:tcPr>
+          <w:p>
+            <w:pPr>
+              <w:bidi/>
+              <w:rPr>
+                <w:rtl/>
+                <w:lang w:bidi="fa-IR"/>
+              </w:rPr>
+            </w:pPr>
+            <w:r>
+              <w:rPr>
+                <w:lang w:bidi="fa-IR"/>
+              </w:rPr>
+              <w:t>2.14</w:t>
+            </w:r>
+          </w:p>
+        </w:tc>
+        <w:tc>
+          <w:tcPr>
+            <w:tcW w:w="2518" w:type="dxa"/>
+          </w:tcPr>
+          <w:p>
+            <w:pPr>
+              <w:bidi/>
+              <w:rPr>
+                <w:rtl/>
+                <w:lang w:bidi="fa-IR"/>
+              </w:rPr>
+            </w:pPr>
+            <w:r>
+              <w:rPr>
+                <w:lang w:bidi="fa-IR"/>
+              </w:rPr>
+              <w:t>4781080</w:t>
+            </w:r>
+          </w:p>
+        </w:tc>
+      </w:tr>
+      <w:tr>
+        <w:tc>
+          <w:tcPr>
+            <w:tcW w:w="2517" w:type="dxa"/>
+          </w:tcPr>
+          <w:p>
+            <w:pPr>
+              <w:bidi/>
+              <w:rPr>
+                <w:rtl/>
+                <w:lang w:bidi="fa-IR"/>
+              </w:rPr>
+            </w:pPr>
+            <w:r>
+              <w:rPr>
+                <w:rFonts w:hint="cs"/>
+                <w:rtl/>
+                <w:lang w:bidi="fa-IR"/>
+              </w:rPr>
+              <w:t>2</w:t>
+            </w:r>
+          </w:p>
+        </w:tc>
+        <w:tc>
+          <w:tcPr>
+            <w:tcW w:w="2517" w:type="dxa"/>
+          </w:tcPr>
+          <w:p>
+            <w:pPr>
+              <w:bidi/>
+              <w:rPr>
+                <w:rtl/>
+                <w:lang w:bidi="fa-IR"/>
+              </w:rPr>
+            </w:pPr>
+            <w:r>
+              <w:rPr>
+                <w:lang w:bidi="fa-IR"/>
+              </w:rPr>
+              <w:t>1.23</w:t>
+            </w:r>
+          </w:p>
+        </w:tc>
+        <w:tc>
+          <w:tcPr>
+            <w:tcW w:w="2518" w:type="dxa"/>
+          </w:tcPr>
+          <w:p>
+            <w:pPr>
+              <w:bidi/>
+              <w:rPr>
+                <w:rtl/>
+                <w:lang w:bidi="fa-IR"/>
+              </w:rPr>
+            </w:pPr>
+            <w:r>
+              <w:rPr>
+                <w:lang w:bidi="fa-IR"/>
+              </w:rPr>
+              <w:t>2.19</w:t>
+            </w:r>
+          </w:p>
+        </w:tc>
+        <w:tc>
+          <w:tcPr>
+            <w:tcW w:w="2518" w:type="dxa"/>
+          </w:tcPr>
+          <w:p>
+            <w:pPr>
+              <w:bidi/>
+              <w:rPr>
+                <w:rtl/>
+                <w:lang w:bidi="fa-IR"/>
+              </w:rPr>
+            </w:pPr>
+            <w:r>
+              <w:rPr>
+                <w:lang w:bidi="fa-IR"/>
+              </w:rPr>
+              <w:t>4318597</w:t>
+            </w:r>
+          </w:p>
+        </w:tc>
+      </w:tr>
+    </w:tbl>
+    <w:p>
+      <w:pPr>
+        <w:bidi/>
+        <w:rPr>
+          <w:rtl/>
+          <w:lang w:bidi="fa-IR"/>
+        </w:rPr>
+      </w:pPr>
+      <w:r>
+        <w:rPr>
+          <w:rFonts w:hint="cs"/>
+          <w:rtl/>
+          <w:lang w:bidi="fa-IR"/>
+        </w:rPr>
+        <w:t xml:space="preserve">جدول میانگین ویژگی </w:t>
+      </w:r>
+      <w:r>
+        <w:rPr>
+          <w:lang w:bidi="fa-IR"/>
+        </w:rPr>
+        <w:t>RFM</w:t>
+      </w:r>
+      <w:r>
+        <w:rPr>
+          <w:rFonts w:hint="cs"/>
+          <w:rtl/>
+          <w:lang w:bidi="fa-IR"/>
+        </w:rPr>
+        <w:t xml:space="preserve"> برای خوشه ها</w:t>
+      </w:r>
+    </w:p>
+    <w:p>
+      <w:pPr>
+        <w:bidi/>
+        <w:rPr>
+          <w:rFonts w:hint="cs"/>
+          <w:rtl/>
+          <w:lang w:bidi="fa-IR"/>
+        </w:rPr>
+      </w:pPr>
+      <w:r>
+        <w:rPr>
+          <w:rFonts w:hint="cs"/>
+          <w:rtl/>
+          <w:lang w:bidi="fa-IR"/>
+        </w:rPr>
+        <w:t>به عنوان مثال خوشه صفر شامل افرادی است که به طور متوسط در بازه 9 روزه ، 3.77 تا خرید و 14858420 ریال</w:t>
+      </w:r>
+      <w:r>
+        <w:rPr>
+          <w:rFonts w:hint="cs"/>
+          <w:rtl/>
+          <w:lang w:bidi="fa-IR"/>
+        </w:rPr>
+        <w:t xml:space="preserve"> هزینه</w:t>
+      </w:r>
+      <w:r>
+        <w:rPr>
+          <w:rFonts w:hint="cs"/>
+          <w:rtl/>
+          <w:lang w:bidi="fa-IR"/>
+        </w:rPr>
+        <w:t xml:space="preserve"> و تازگی خرید 1.48 </w:t>
+      </w:r>
+      <w:r>
+        <w:rPr>
+          <w:rFonts w:hint="cs"/>
+          <w:rtl/>
+          <w:lang w:bidi="fa-IR"/>
+        </w:rPr>
+        <w:t>داشته اند.</w:t>
+      </w:r>
+    </w:p>
+    <w:p>
+      <w:pPr>
+        <w:bidi/>
+        <w:rPr>
+          <w:rtl/>
+          <w:lang w:bidi="fa-IR"/>
+        </w:rPr>
+      </w:pPr>
+      <w:r>
+        <w:rPr>
+          <w:rFonts w:hint="cs"/>
+          <w:rtl/>
+          <w:lang w:bidi="fa-IR"/>
+        </w:rPr>
+        <w:t xml:space="preserve">با توجه به ویژگی های </w:t>
+      </w:r>
+      <w:r>
+        <w:rPr>
+          <w:lang w:bidi="fa-IR"/>
+        </w:rPr>
+        <w:t>R,F,M</w:t>
+      </w:r>
+      <w:r>
+        <w:rPr>
+          <w:rFonts w:hint="cs"/>
+          <w:rtl/>
+          <w:lang w:bidi="fa-IR"/>
+        </w:rPr>
+        <w:t xml:space="preserve"> خوشه صفر ، ش</w:t>
+      </w:r>
+      <w:r>
+        <w:rPr>
+          <w:rFonts w:hint="cs"/>
+          <w:rtl/>
+          <w:lang w:bidi="fa-IR"/>
+        </w:rPr>
+        <w:t xml:space="preserve">امل افرادی هستند که که نسبت به سایر خوشه ها از نظر قیمت کالاهای خریداری شده ، تکرار خرید و تازگی خرید در رتبه اول قرار دارند و میتوان گفت مشتریان این خوشه جز افراد وفادار به سایت می باشند و پس از آن خوشه دوم و در نهایت خوشه اول .همان طور که در شکل </w:t>
+      </w:r>
+      <w:r>
+        <w:rPr>
+          <w:rFonts w:hint="cs"/>
+          <w:rtl/>
+          <w:lang w:bidi="fa-IR"/>
+        </w:rPr>
+        <w:t xml:space="preserve"> و جدول میانگین ویژگی ها </w:t>
+      </w:r>
+      <w:r>
+        <w:rPr>
+          <w:rFonts w:hint="cs"/>
+          <w:rtl/>
+          <w:lang w:bidi="fa-IR"/>
+        </w:rPr>
+        <w:t>مشخص است در ویژگی پولی (</w:t>
+      </w:r>
+      <w:r>
+        <w:rPr>
+          <w:lang w:bidi="fa-IR"/>
+        </w:rPr>
+        <w:t>Monetary</w:t>
+      </w:r>
+      <w:r>
+        <w:rPr>
+          <w:rFonts w:hint="cs"/>
+          <w:rtl/>
+          <w:lang w:bidi="fa-IR"/>
+        </w:rPr>
+        <w:t>)</w:t>
+      </w:r>
+      <w:r>
+        <w:rPr>
+          <w:lang w:bidi="fa-IR"/>
+        </w:rPr>
+        <w:t xml:space="preserve"> </w:t>
+      </w:r>
+      <w:r>
+        <w:rPr>
+          <w:rFonts w:hint="cs"/>
+          <w:rtl/>
+          <w:lang w:bidi="fa-IR"/>
+        </w:rPr>
+        <w:t>و تکرار خرید(</w:t>
+      </w:r>
+      <w:r>
+        <w:rPr>
+          <w:lang w:bidi="fa-IR"/>
+        </w:rPr>
+        <w:t>Frequency</w:t>
+      </w:r>
+      <w:r>
+        <w:rPr>
+          <w:rFonts w:hint="cs"/>
+          <w:rtl/>
+          <w:lang w:bidi="fa-IR"/>
+        </w:rPr>
+        <w:t>) خوشه اول و دوم رفتار مشابه ای داشتند اما در ویژگی تازگی خرید (</w:t>
+      </w:r>
+      <w:r>
+        <w:rPr>
+          <w:lang w:bidi="fa-IR"/>
+        </w:rPr>
+        <w:t>Regency</w:t>
+      </w:r>
+      <w:r>
+        <w:rPr>
+          <w:rFonts w:hint="cs"/>
+          <w:rtl/>
+          <w:lang w:bidi="fa-IR"/>
+        </w:rPr>
+        <w:t>) خوشه دوم رفتار بهتری نسبت به خوشه اول به ثبت رسانده است</w:t>
+      </w:r>
+      <w:r>
+        <w:rPr>
+          <w:lang w:bidi="fa-IR"/>
+        </w:rPr>
+        <w:t xml:space="preserve"> </w:t>
+      </w:r>
+      <w:r>
+        <w:rPr>
+          <w:rFonts w:hint="cs"/>
+          <w:rtl/>
+          <w:lang w:bidi="fa-IR"/>
+        </w:rPr>
+        <w:t xml:space="preserve"> به همین دلیل در رتبه دوم قرار گرفته است.</w:t>
+      </w:r>
+    </w:p>
+    <w:p>
+      <w:pPr>
+        <w:bidi/>
+        <w:rPr>
+          <w:rtl/>
+          <w:lang w:bidi="fa-IR"/>
+        </w:rPr>
+      </w:pPr>
+    </w:p>
+    <w:p>
+      <w:pPr>
+        <w:bidi/>
+        <w:rPr>
           <w:lang w:bidi="fa-IR"/>
         </w:rPr>
       </w:pPr>
@@ -702,7 +1384,6 @@
       <w:pPr>
         <w:bidi/>
         <w:rPr>
-          <w:rFonts w:hint="cs"/>
           <w:rtl/>
           <w:lang w:bidi="fa-IR"/>
         </w:rPr>
@@ -787,24 +1468,586 @@
       <w:pPr>
         <w:bidi/>
         <w:rPr>
-          <w:rtl/>
-          <w:lang w:bidi="fa-IR"/>
-        </w:rPr>
-      </w:pPr>
-      <w:r>
-        <w:rPr>
-          <w:rFonts w:hint="cs"/>
-          <w:rtl/>
-          <w:lang w:bidi="fa-IR"/>
-        </w:rPr>
-        <w:t>پیشنهادات کالای برای خوشه صفر : کالای 234341</w:t>
-      </w:r>
-    </w:p>
-    <w:p>
-      <w:pPr>
-        <w:bidi/>
-        <w:rPr>
-          <w:rFonts w:hint="cs"/>
+          <w:lang w:bidi="fa-IR"/>
+        </w:rPr>
+      </w:pPr>
+      <w:r>
+        <w:rPr>
+          <w:rFonts w:hint="cs"/>
+          <w:rtl/>
+          <w:lang w:bidi="fa-IR"/>
+        </w:rPr>
+        <w:t xml:space="preserve">پیشنهادات کالای برای خوشه صفر : </w:t>
+      </w:r>
+    </w:p>
+    <w:tbl>
+      <w:tblPr>
+        <w:tblStyle w:val="TableGrid"/>
+        <w:bidiVisual/>
+        <w:tblW w:w="0" w:type="auto"/>
+        <w:tblLook w:val="04A0" w:firstRow="1" w:lastRow="0" w:firstColumn="1" w:lastColumn="0" w:noHBand="0" w:noVBand="1"/>
+      </w:tblPr>
+      <w:tblGrid>
+        <w:gridCol w:w="3428"/>
+        <w:gridCol w:w="3481"/>
+        <w:gridCol w:w="3161"/>
+      </w:tblGrid>
+      <w:tr>
+        <w:tc>
+          <w:tcPr>
+            <w:tcW w:w="3428" w:type="dxa"/>
+          </w:tcPr>
+          <w:p>
+            <w:pPr>
+              <w:bidi/>
+              <w:rPr>
+                <w:rFonts w:hint="cs"/>
+                <w:rtl/>
+                <w:lang w:bidi="fa-IR"/>
+              </w:rPr>
+            </w:pPr>
+            <w:r>
+              <w:rPr>
+                <w:rFonts w:hint="cs"/>
+                <w:rtl/>
+                <w:lang w:bidi="fa-IR"/>
+              </w:rPr>
+              <w:t>کد کالا</w:t>
+            </w:r>
+          </w:p>
+        </w:tc>
+        <w:tc>
+          <w:tcPr>
+            <w:tcW w:w="3481" w:type="dxa"/>
+          </w:tcPr>
+          <w:p>
+            <w:pPr>
+              <w:bidi/>
+              <w:rPr>
+                <w:rFonts w:hint="cs"/>
+                <w:rtl/>
+                <w:lang w:bidi="fa-IR"/>
+              </w:rPr>
+            </w:pPr>
+            <w:r>
+              <w:rPr>
+                <w:rFonts w:hint="cs"/>
+                <w:rtl/>
+                <w:lang w:bidi="fa-IR"/>
+              </w:rPr>
+              <w:t>ضریب همبستگی</w:t>
+            </w:r>
+          </w:p>
+        </w:tc>
+        <w:tc>
+          <w:tcPr>
+            <w:tcW w:w="3161" w:type="dxa"/>
+          </w:tcPr>
+          <w:p>
+            <w:pPr>
+              <w:bidi/>
+              <w:rPr>
+                <w:rFonts w:hint="cs"/>
+                <w:rtl/>
+                <w:lang w:bidi="fa-IR"/>
+              </w:rPr>
+            </w:pPr>
+            <w:r>
+              <w:rPr>
+                <w:rFonts w:hint="cs"/>
+                <w:rtl/>
+                <w:lang w:bidi="fa-IR"/>
+              </w:rPr>
+              <w:t>قیمت کالا</w:t>
+            </w:r>
+            <w:r>
+              <w:rPr>
+                <w:rFonts w:hint="cs"/>
+                <w:rtl/>
+                <w:lang w:bidi="fa-IR"/>
+              </w:rPr>
+              <w:t>(ریال)</w:t>
+            </w:r>
+          </w:p>
+        </w:tc>
+      </w:tr>
+      <w:tr>
+        <w:tc>
+          <w:tcPr>
+            <w:tcW w:w="3428" w:type="dxa"/>
+          </w:tcPr>
+          <w:p>
+            <w:pPr>
+              <w:bidi/>
+              <w:rPr>
+                <w:rFonts w:hint="cs"/>
+                <w:rtl/>
+                <w:lang w:bidi="fa-IR"/>
+              </w:rPr>
+            </w:pPr>
+            <w:r>
+              <w:rPr>
+                <w:rFonts w:hint="cs"/>
+                <w:rtl/>
+                <w:lang w:bidi="fa-IR"/>
+              </w:rPr>
+              <w:t>5289</w:t>
+            </w:r>
+          </w:p>
+        </w:tc>
+        <w:tc>
+          <w:tcPr>
+            <w:tcW w:w="3481" w:type="dxa"/>
+          </w:tcPr>
+          <w:p>
+            <w:pPr>
+              <w:bidi/>
+              <w:rPr>
+                <w:rFonts w:hint="cs"/>
+                <w:rtl/>
+                <w:lang w:bidi="fa-IR"/>
+              </w:rPr>
+            </w:pPr>
+            <w:r>
+              <w:rPr>
+                <w:rFonts w:hint="cs"/>
+                <w:rtl/>
+                <w:lang w:bidi="fa-IR"/>
+              </w:rPr>
+              <w:t>1</w:t>
+            </w:r>
+          </w:p>
+        </w:tc>
+        <w:tc>
+          <w:tcPr>
+            <w:tcW w:w="3161" w:type="dxa"/>
+          </w:tcPr>
+          <w:p>
+            <w:pPr>
+              <w:bidi/>
+              <w:rPr>
+                <w:rFonts w:hint="cs"/>
+                <w:rtl/>
+                <w:lang w:bidi="fa-IR"/>
+              </w:rPr>
+            </w:pPr>
+            <w:r>
+              <w:rPr>
+                <w:lang w:bidi="fa-IR"/>
+              </w:rPr>
+              <w:t>---</w:t>
+            </w:r>
+          </w:p>
+        </w:tc>
+      </w:tr>
+      <w:tr>
+        <w:tc>
+          <w:tcPr>
+            <w:tcW w:w="3428" w:type="dxa"/>
+            <w:shd w:val="clear" w:color="auto" w:fill="E2EFD9" w:themeFill="accent6" w:themeFillTint="33"/>
+          </w:tcPr>
+          <w:p>
+            <w:pPr>
+              <w:bidi/>
+              <w:rPr>
+                <w:rFonts w:hint="cs"/>
+                <w:rtl/>
+                <w:lang w:bidi="fa-IR"/>
+              </w:rPr>
+            </w:pPr>
+            <w:r>
+              <w:rPr>
+                <w:rFonts w:hint="cs"/>
+                <w:rtl/>
+                <w:lang w:bidi="fa-IR"/>
+              </w:rPr>
+              <w:t>254341</w:t>
+            </w:r>
+          </w:p>
+        </w:tc>
+        <w:tc>
+          <w:tcPr>
+            <w:tcW w:w="3481" w:type="dxa"/>
+          </w:tcPr>
+          <w:p>
+            <w:pPr>
+              <w:bidi/>
+              <w:rPr>
+                <w:rFonts w:hint="cs"/>
+                <w:rtl/>
+                <w:lang w:bidi="fa-IR"/>
+              </w:rPr>
+            </w:pPr>
+            <w:r>
+              <w:rPr>
+                <w:rFonts w:hint="cs"/>
+                <w:rtl/>
+                <w:lang w:bidi="fa-IR"/>
+              </w:rPr>
+              <w:t>1</w:t>
+            </w:r>
+          </w:p>
+        </w:tc>
+        <w:tc>
+          <w:tcPr>
+            <w:tcW w:w="3161" w:type="dxa"/>
+          </w:tcPr>
+          <w:p>
+            <w:pPr>
+              <w:pStyle w:val="HTMLPreformatted"/>
+              <w:shd w:val="clear" w:color="auto" w:fill="FFFFFF"/>
+              <w:wordWrap w:val="0"/>
+              <w:textAlignment w:val="baseline"/>
+              <w:rPr>
+                <w:rFonts w:hint="cs"/>
+                <w:color w:val="000000"/>
+                <w:sz w:val="21"/>
+                <w:szCs w:val="21"/>
+                <w:rtl/>
+              </w:rPr>
+            </w:pPr>
+            <w:r>
+              <w:rPr>
+                <w:color w:val="000000"/>
+                <w:sz w:val="21"/>
+                <w:szCs w:val="21"/>
+              </w:rPr>
+              <w:t>26400000</w:t>
+            </w:r>
+          </w:p>
+        </w:tc>
+      </w:tr>
+      <w:tr>
+        <w:tc>
+          <w:tcPr>
+            <w:tcW w:w="3428" w:type="dxa"/>
+            <w:shd w:val="clear" w:color="auto" w:fill="F4B083" w:themeFill="accent2" w:themeFillTint="99"/>
+          </w:tcPr>
+          <w:p>
+            <w:pPr>
+              <w:bidi/>
+              <w:rPr>
+                <w:rFonts w:hint="cs"/>
+                <w:rtl/>
+                <w:lang w:bidi="fa-IR"/>
+              </w:rPr>
+            </w:pPr>
+            <w:r>
+              <w:rPr>
+                <w:rFonts w:hint="cs"/>
+                <w:rtl/>
+                <w:lang w:bidi="fa-IR"/>
+              </w:rPr>
+              <w:t>81067</w:t>
+            </w:r>
+          </w:p>
+        </w:tc>
+        <w:tc>
+          <w:tcPr>
+            <w:tcW w:w="3481" w:type="dxa"/>
+          </w:tcPr>
+          <w:p>
+            <w:pPr>
+              <w:bidi/>
+              <w:rPr>
+                <w:rFonts w:hint="cs"/>
+                <w:rtl/>
+                <w:lang w:bidi="fa-IR"/>
+              </w:rPr>
+            </w:pPr>
+            <w:r>
+              <w:rPr>
+                <w:rFonts w:hint="cs"/>
+                <w:rtl/>
+                <w:lang w:bidi="fa-IR"/>
+              </w:rPr>
+              <w:t>0.00059</w:t>
+            </w:r>
+          </w:p>
+        </w:tc>
+        <w:tc>
+          <w:tcPr>
+            <w:tcW w:w="3161" w:type="dxa"/>
+          </w:tcPr>
+          <w:p>
+            <w:pPr>
+              <w:shd w:val="clear" w:color="auto" w:fill="FFFFFF"/>
+              <w:tabs>
+                <w:tab w:val="left" w:pos="916"/>
+                <w:tab w:val="left" w:pos="1832"/>
+                <w:tab w:val="left" w:pos="2748"/>
+                <w:tab w:val="left" w:pos="3664"/>
+                <w:tab w:val="left" w:pos="4580"/>
+                <w:tab w:val="left" w:pos="5496"/>
+                <w:tab w:val="left" w:pos="6412"/>
+                <w:tab w:val="left" w:pos="7328"/>
+                <w:tab w:val="left" w:pos="8244"/>
+                <w:tab w:val="left" w:pos="9160"/>
+                <w:tab w:val="left" w:pos="10076"/>
+                <w:tab w:val="left" w:pos="10992"/>
+                <w:tab w:val="left" w:pos="11908"/>
+                <w:tab w:val="left" w:pos="12824"/>
+                <w:tab w:val="left" w:pos="13740"/>
+                <w:tab w:val="left" w:pos="14656"/>
+              </w:tabs>
+              <w:wordWrap w:val="0"/>
+              <w:textAlignment w:val="baseline"/>
+              <w:rPr>
+                <w:rFonts w:ascii="Courier New" w:eastAsia="Times New Roman" w:hAnsi="Courier New" w:cs="Courier New" w:hint="cs"/>
+                <w:color w:val="000000"/>
+                <w:sz w:val="21"/>
+                <w:szCs w:val="21"/>
+                <w:rtl/>
+              </w:rPr>
+            </w:pPr>
+            <w:r>
+              <w:rPr>
+                <w:rFonts w:ascii="Courier New" w:eastAsia="Times New Roman" w:hAnsi="Courier New" w:cs="Courier New"/>
+                <w:color w:val="000000"/>
+                <w:sz w:val="21"/>
+                <w:szCs w:val="21"/>
+              </w:rPr>
+              <w:t>220000</w:t>
+            </w:r>
+          </w:p>
+        </w:tc>
+      </w:tr>
+      <w:tr>
+        <w:tc>
+          <w:tcPr>
+            <w:tcW w:w="3428" w:type="dxa"/>
+            <w:shd w:val="clear" w:color="auto" w:fill="F4B083" w:themeFill="accent2" w:themeFillTint="99"/>
+          </w:tcPr>
+          <w:p>
+            <w:pPr>
+              <w:bidi/>
+              <w:rPr>
+                <w:rFonts w:hint="cs"/>
+                <w:rtl/>
+                <w:lang w:bidi="fa-IR"/>
+              </w:rPr>
+            </w:pPr>
+            <w:r>
+              <w:rPr>
+                <w:rFonts w:hint="cs"/>
+                <w:rtl/>
+                <w:lang w:bidi="fa-IR"/>
+              </w:rPr>
+              <w:t>199616</w:t>
+            </w:r>
+          </w:p>
+        </w:tc>
+        <w:tc>
+          <w:tcPr>
+            <w:tcW w:w="3481" w:type="dxa"/>
+          </w:tcPr>
+          <w:p>
+            <w:pPr>
+              <w:bidi/>
+              <w:rPr>
+                <w:rFonts w:hint="cs"/>
+                <w:rtl/>
+                <w:lang w:bidi="fa-IR"/>
+              </w:rPr>
+            </w:pPr>
+            <w:r>
+              <w:rPr>
+                <w:rFonts w:hint="cs"/>
+                <w:rtl/>
+                <w:lang w:bidi="fa-IR"/>
+              </w:rPr>
+              <w:t>0.00059-</w:t>
+            </w:r>
+          </w:p>
+        </w:tc>
+        <w:tc>
+          <w:tcPr>
+            <w:tcW w:w="3161" w:type="dxa"/>
+          </w:tcPr>
+          <w:p>
+            <w:pPr>
+              <w:pStyle w:val="HTMLPreformatted"/>
+              <w:shd w:val="clear" w:color="auto" w:fill="FFFFFF"/>
+              <w:wordWrap w:val="0"/>
+              <w:textAlignment w:val="baseline"/>
+              <w:rPr>
+                <w:rFonts w:hint="cs"/>
+                <w:color w:val="000000"/>
+                <w:sz w:val="21"/>
+                <w:szCs w:val="21"/>
+                <w:rtl/>
+              </w:rPr>
+            </w:pPr>
+            <w:r>
+              <w:rPr>
+                <w:color w:val="000000"/>
+                <w:sz w:val="21"/>
+                <w:szCs w:val="21"/>
+              </w:rPr>
+              <w:t>320000</w:t>
+            </w:r>
+          </w:p>
+        </w:tc>
+      </w:tr>
+      <w:tr>
+        <w:tc>
+          <w:tcPr>
+            <w:tcW w:w="3428" w:type="dxa"/>
+            <w:shd w:val="clear" w:color="auto" w:fill="F4B083" w:themeFill="accent2" w:themeFillTint="99"/>
+          </w:tcPr>
+          <w:p>
+            <w:pPr>
+              <w:bidi/>
+              <w:rPr>
+                <w:rFonts w:hint="cs"/>
+                <w:rtl/>
+                <w:lang w:bidi="fa-IR"/>
+              </w:rPr>
+            </w:pPr>
+            <w:r>
+              <w:rPr>
+                <w:rFonts w:hint="cs"/>
+                <w:rtl/>
+                <w:lang w:bidi="fa-IR"/>
+              </w:rPr>
+              <w:t>684056</w:t>
+            </w:r>
+          </w:p>
+        </w:tc>
+        <w:tc>
+          <w:tcPr>
+            <w:tcW w:w="3481" w:type="dxa"/>
+          </w:tcPr>
+          <w:p>
+            <w:pPr>
+              <w:bidi/>
+              <w:rPr>
+                <w:rFonts w:hint="cs"/>
+                <w:rtl/>
+                <w:lang w:bidi="fa-IR"/>
+              </w:rPr>
+            </w:pPr>
+            <w:r>
+              <w:rPr>
+                <w:rFonts w:hint="cs"/>
+                <w:rtl/>
+                <w:lang w:bidi="fa-IR"/>
+              </w:rPr>
+              <w:t>0.00059-</w:t>
+            </w:r>
+          </w:p>
+        </w:tc>
+        <w:tc>
+          <w:tcPr>
+            <w:tcW w:w="3161" w:type="dxa"/>
+          </w:tcPr>
+          <w:p>
+            <w:pPr>
+              <w:pStyle w:val="HTMLPreformatted"/>
+              <w:shd w:val="clear" w:color="auto" w:fill="FFFFFF"/>
+              <w:wordWrap w:val="0"/>
+              <w:textAlignment w:val="baseline"/>
+              <w:rPr>
+                <w:rFonts w:hint="cs"/>
+                <w:color w:val="000000"/>
+                <w:sz w:val="21"/>
+                <w:szCs w:val="21"/>
+                <w:rtl/>
+              </w:rPr>
+            </w:pPr>
+            <w:r>
+              <w:rPr>
+                <w:color w:val="000000"/>
+                <w:sz w:val="21"/>
+                <w:szCs w:val="21"/>
+              </w:rPr>
+              <w:t>135000</w:t>
+            </w:r>
+          </w:p>
+        </w:tc>
+      </w:tr>
+      <w:tr>
+        <w:tc>
+          <w:tcPr>
+            <w:tcW w:w="3428" w:type="dxa"/>
+          </w:tcPr>
+          <w:p>
+            <w:pPr>
+              <w:bidi/>
+              <w:rPr>
+                <w:rFonts w:hint="cs"/>
+                <w:rtl/>
+                <w:lang w:bidi="fa-IR"/>
+              </w:rPr>
+            </w:pPr>
+          </w:p>
+        </w:tc>
+        <w:tc>
+          <w:tcPr>
+            <w:tcW w:w="3481" w:type="dxa"/>
+            <w:shd w:val="clear" w:color="auto" w:fill="FFF2CC" w:themeFill="accent4" w:themeFillTint="33"/>
+          </w:tcPr>
+          <w:p>
+            <w:pPr>
+              <w:bidi/>
+              <w:rPr>
+                <w:rFonts w:hint="cs"/>
+                <w:rtl/>
+                <w:lang w:bidi="fa-IR"/>
+              </w:rPr>
+            </w:pPr>
+            <w:r>
+              <w:rPr>
+                <w:rFonts w:hint="cs"/>
+                <w:rtl/>
+                <w:lang w:bidi="fa-IR"/>
+              </w:rPr>
+              <w:t xml:space="preserve">میانگین </w:t>
+            </w:r>
+          </w:p>
+        </w:tc>
+        <w:tc>
+          <w:tcPr>
+            <w:tcW w:w="3161" w:type="dxa"/>
+          </w:tcPr>
+          <w:p>
+            <w:pPr>
+              <w:pStyle w:val="HTMLPreformatted"/>
+              <w:shd w:val="clear" w:color="auto" w:fill="FFFFFF"/>
+              <w:wordWrap w:val="0"/>
+              <w:textAlignment w:val="baseline"/>
+              <w:rPr>
+                <w:color w:val="000000"/>
+                <w:sz w:val="21"/>
+                <w:szCs w:val="21"/>
+              </w:rPr>
+            </w:pPr>
+            <w:r>
+              <w:rPr>
+                <w:color w:val="000000"/>
+                <w:sz w:val="21"/>
+                <w:szCs w:val="21"/>
+              </w:rPr>
+              <w:t>26400000</w:t>
+            </w:r>
+          </w:p>
+        </w:tc>
+      </w:tr>
+    </w:tbl>
+    <w:p>
+      <w:pPr>
+        <w:bidi/>
+        <w:rPr>
+          <w:rFonts w:hint="cs"/>
+          <w:rtl/>
+          <w:lang w:bidi="fa-IR"/>
+        </w:rPr>
+      </w:pPr>
+    </w:p>
+    <w:p>
+      <w:pPr>
+        <w:bidi/>
+        <w:rPr>
           <w:rtl/>
           <w:lang w:bidi="fa-IR"/>
         </w:rPr>
@@ -818,11 +2061,538 @@
         <w:t xml:space="preserve">پیشنهادات کالا برای خوشه یک : </w:t>
       </w:r>
     </w:p>
-    <w:p>
-      <w:pPr>
-        <w:bidi/>
-        <w:rPr>
-          <w:rFonts w:hint="cs"/>
+    <w:tbl>
+      <w:tblPr>
+        <w:tblStyle w:val="TableGrid"/>
+        <w:bidiVisual/>
+        <w:tblW w:w="0" w:type="auto"/>
+        <w:tblLook w:val="04A0" w:firstRow="1" w:lastRow="0" w:firstColumn="1" w:lastColumn="0" w:noHBand="0" w:noVBand="1"/>
+      </w:tblPr>
+      <w:tblGrid>
+        <w:gridCol w:w="3450"/>
+        <w:gridCol w:w="3434"/>
+        <w:gridCol w:w="3186"/>
+      </w:tblGrid>
+      <w:tr>
+        <w:tc>
+          <w:tcPr>
+            <w:tcW w:w="3450" w:type="dxa"/>
+          </w:tcPr>
+          <w:p>
+            <w:pPr>
+              <w:bidi/>
+              <w:rPr>
+                <w:rtl/>
+                <w:lang w:bidi="fa-IR"/>
+              </w:rPr>
+            </w:pPr>
+            <w:r>
+              <w:rPr>
+                <w:rFonts w:hint="cs"/>
+                <w:rtl/>
+                <w:lang w:bidi="fa-IR"/>
+              </w:rPr>
+              <w:t>کد کالا</w:t>
+            </w:r>
+          </w:p>
+        </w:tc>
+        <w:tc>
+          <w:tcPr>
+            <w:tcW w:w="3434" w:type="dxa"/>
+          </w:tcPr>
+          <w:p>
+            <w:pPr>
+              <w:bidi/>
+              <w:rPr>
+                <w:rtl/>
+                <w:lang w:bidi="fa-IR"/>
+              </w:rPr>
+            </w:pPr>
+            <w:r>
+              <w:rPr>
+                <w:rFonts w:hint="cs"/>
+                <w:rtl/>
+                <w:lang w:bidi="fa-IR"/>
+              </w:rPr>
+              <w:t>ضریب همبستگی</w:t>
+            </w:r>
+          </w:p>
+        </w:tc>
+        <w:tc>
+          <w:tcPr>
+            <w:tcW w:w="3186" w:type="dxa"/>
+          </w:tcPr>
+          <w:p>
+            <w:pPr>
+              <w:bidi/>
+              <w:rPr>
+                <w:rFonts w:hint="cs"/>
+                <w:rtl/>
+                <w:lang w:bidi="fa-IR"/>
+              </w:rPr>
+            </w:pPr>
+            <w:r>
+              <w:rPr>
+                <w:rFonts w:hint="cs"/>
+                <w:rtl/>
+                <w:lang w:bidi="fa-IR"/>
+              </w:rPr>
+              <w:t>قیمت کالا</w:t>
+            </w:r>
+            <w:r>
+              <w:rPr>
+                <w:rFonts w:hint="cs"/>
+                <w:rtl/>
+                <w:lang w:bidi="fa-IR"/>
+              </w:rPr>
+              <w:t>(ریال)</w:t>
+            </w:r>
+          </w:p>
+        </w:tc>
+      </w:tr>
+      <w:tr>
+        <w:tc>
+          <w:tcPr>
+            <w:tcW w:w="3450" w:type="dxa"/>
+          </w:tcPr>
+          <w:p>
+            <w:pPr>
+              <w:bidi/>
+              <w:rPr>
+                <w:rtl/>
+                <w:lang w:bidi="fa-IR"/>
+              </w:rPr>
+            </w:pPr>
+            <w:r>
+              <w:rPr>
+                <w:rFonts w:hint="cs"/>
+                <w:rtl/>
+                <w:lang w:bidi="fa-IR"/>
+              </w:rPr>
+              <w:t>5289</w:t>
+            </w:r>
+          </w:p>
+        </w:tc>
+        <w:tc>
+          <w:tcPr>
+            <w:tcW w:w="3434" w:type="dxa"/>
+          </w:tcPr>
+          <w:p>
+            <w:pPr>
+              <w:bidi/>
+              <w:rPr>
+                <w:rtl/>
+                <w:lang w:bidi="fa-IR"/>
+              </w:rPr>
+            </w:pPr>
+            <w:r>
+              <w:rPr>
+                <w:rFonts w:hint="cs"/>
+                <w:rtl/>
+                <w:lang w:bidi="fa-IR"/>
+              </w:rPr>
+              <w:t>1</w:t>
+            </w:r>
+          </w:p>
+        </w:tc>
+        <w:tc>
+          <w:tcPr>
+            <w:tcW w:w="3186" w:type="dxa"/>
+          </w:tcPr>
+          <w:p>
+            <w:pPr>
+              <w:bidi/>
+              <w:rPr>
+                <w:rFonts w:hint="cs"/>
+                <w:rtl/>
+                <w:lang w:bidi="fa-IR"/>
+              </w:rPr>
+            </w:pPr>
+          </w:p>
+        </w:tc>
+      </w:tr>
+      <w:tr>
+        <w:tc>
+          <w:tcPr>
+            <w:tcW w:w="3450" w:type="dxa"/>
+            <w:shd w:val="clear" w:color="auto" w:fill="E2EFD9" w:themeFill="accent6" w:themeFillTint="33"/>
+          </w:tcPr>
+          <w:p>
+            <w:pPr>
+              <w:bidi/>
+              <w:rPr>
+                <w:rFonts w:hint="cs"/>
+                <w:rtl/>
+                <w:lang w:bidi="fa-IR"/>
+              </w:rPr>
+            </w:pPr>
+            <w:r>
+              <w:rPr>
+                <w:rFonts w:hint="cs"/>
+                <w:rtl/>
+                <w:lang w:bidi="fa-IR"/>
+              </w:rPr>
+              <w:t>550916</w:t>
+            </w:r>
+          </w:p>
+        </w:tc>
+        <w:tc>
+          <w:tcPr>
+            <w:tcW w:w="3434" w:type="dxa"/>
+          </w:tcPr>
+          <w:p>
+            <w:pPr>
+              <w:bidi/>
+              <w:rPr>
+                <w:rtl/>
+                <w:lang w:bidi="fa-IR"/>
+              </w:rPr>
+            </w:pPr>
+            <w:r>
+              <w:rPr>
+                <w:rFonts w:hint="cs"/>
+                <w:rtl/>
+                <w:lang w:bidi="fa-IR"/>
+              </w:rPr>
+              <w:t>0.70</w:t>
+            </w:r>
+          </w:p>
+        </w:tc>
+        <w:tc>
+          <w:tcPr>
+            <w:tcW w:w="3186" w:type="dxa"/>
+          </w:tcPr>
+          <w:p>
+            <w:pPr>
+              <w:pStyle w:val="HTMLPreformatted"/>
+              <w:shd w:val="clear" w:color="auto" w:fill="FFFFFF"/>
+              <w:wordWrap w:val="0"/>
+              <w:textAlignment w:val="baseline"/>
+              <w:rPr>
+                <w:rFonts w:hint="cs"/>
+                <w:color w:val="000000"/>
+                <w:sz w:val="21"/>
+                <w:szCs w:val="21"/>
+                <w:rtl/>
+              </w:rPr>
+            </w:pPr>
+            <w:r>
+              <w:rPr>
+                <w:color w:val="000000"/>
+                <w:sz w:val="21"/>
+                <w:szCs w:val="21"/>
+              </w:rPr>
+              <w:t>200000</w:t>
+            </w:r>
+          </w:p>
+        </w:tc>
+      </w:tr>
+      <w:tr>
+        <w:tc>
+          <w:tcPr>
+            <w:tcW w:w="3450" w:type="dxa"/>
+            <w:shd w:val="clear" w:color="auto" w:fill="E2EFD9" w:themeFill="accent6" w:themeFillTint="33"/>
+          </w:tcPr>
+          <w:p>
+            <w:pPr>
+              <w:bidi/>
+              <w:rPr>
+                <w:rtl/>
+                <w:lang w:bidi="fa-IR"/>
+              </w:rPr>
+            </w:pPr>
+            <w:r>
+              <w:rPr>
+                <w:rFonts w:hint="cs"/>
+                <w:rtl/>
+                <w:lang w:bidi="fa-IR"/>
+              </w:rPr>
+              <w:t>551515</w:t>
+            </w:r>
+          </w:p>
+        </w:tc>
+        <w:tc>
+          <w:tcPr>
+            <w:tcW w:w="3434" w:type="dxa"/>
+          </w:tcPr>
+          <w:p>
+            <w:pPr>
+              <w:bidi/>
+              <w:rPr>
+                <w:rtl/>
+                <w:lang w:bidi="fa-IR"/>
+              </w:rPr>
+            </w:pPr>
+            <w:r>
+              <w:rPr>
+                <w:rFonts w:hint="cs"/>
+                <w:rtl/>
+                <w:lang w:bidi="fa-IR"/>
+              </w:rPr>
+              <w:t>0.70</w:t>
+            </w:r>
+          </w:p>
+        </w:tc>
+        <w:tc>
+          <w:tcPr>
+            <w:tcW w:w="3186" w:type="dxa"/>
+          </w:tcPr>
+          <w:p>
+            <w:pPr>
+              <w:pStyle w:val="HTMLPreformatted"/>
+              <w:shd w:val="clear" w:color="auto" w:fill="FFFFFF"/>
+              <w:wordWrap w:val="0"/>
+              <w:textAlignment w:val="baseline"/>
+              <w:rPr>
+                <w:rFonts w:hint="cs"/>
+                <w:color w:val="000000"/>
+                <w:sz w:val="21"/>
+                <w:szCs w:val="21"/>
+                <w:rtl/>
+              </w:rPr>
+            </w:pPr>
+            <w:r>
+              <w:rPr>
+                <w:color w:val="000000"/>
+                <w:sz w:val="21"/>
+                <w:szCs w:val="21"/>
+              </w:rPr>
+              <w:t>140000</w:t>
+            </w:r>
+          </w:p>
+        </w:tc>
+      </w:tr>
+      <w:tr>
+        <w:tc>
+          <w:tcPr>
+            <w:tcW w:w="3450" w:type="dxa"/>
+            <w:shd w:val="clear" w:color="auto" w:fill="E2EFD9" w:themeFill="accent6" w:themeFillTint="33"/>
+          </w:tcPr>
+          <w:p>
+            <w:pPr>
+              <w:bidi/>
+              <w:rPr>
+                <w:rtl/>
+                <w:lang w:bidi="fa-IR"/>
+              </w:rPr>
+            </w:pPr>
+            <w:r>
+              <w:rPr>
+                <w:rFonts w:hint="cs"/>
+                <w:rtl/>
+                <w:lang w:bidi="fa-IR"/>
+              </w:rPr>
+              <w:t>275266</w:t>
+            </w:r>
+          </w:p>
+        </w:tc>
+        <w:tc>
+          <w:tcPr>
+            <w:tcW w:w="3434" w:type="dxa"/>
+          </w:tcPr>
+          <w:p>
+            <w:pPr>
+              <w:bidi/>
+              <w:rPr>
+                <w:rtl/>
+                <w:lang w:bidi="fa-IR"/>
+              </w:rPr>
+            </w:pPr>
+            <w:r>
+              <w:rPr>
+                <w:rFonts w:hint="cs"/>
+                <w:rtl/>
+                <w:lang w:bidi="fa-IR"/>
+              </w:rPr>
+              <w:t>0.70</w:t>
+            </w:r>
+          </w:p>
+        </w:tc>
+        <w:tc>
+          <w:tcPr>
+            <w:tcW w:w="3186" w:type="dxa"/>
+          </w:tcPr>
+          <w:p>
+            <w:pPr>
+              <w:pStyle w:val="HTMLPreformatted"/>
+              <w:shd w:val="clear" w:color="auto" w:fill="FFFFFF"/>
+              <w:wordWrap w:val="0"/>
+              <w:textAlignment w:val="baseline"/>
+              <w:rPr>
+                <w:rFonts w:hint="cs"/>
+                <w:color w:val="000000"/>
+                <w:sz w:val="21"/>
+                <w:szCs w:val="21"/>
+                <w:rtl/>
+              </w:rPr>
+            </w:pPr>
+            <w:r>
+              <w:rPr>
+                <w:color w:val="000000"/>
+                <w:sz w:val="21"/>
+                <w:szCs w:val="21"/>
+              </w:rPr>
+              <w:t>3150000</w:t>
+            </w:r>
+          </w:p>
+        </w:tc>
+      </w:tr>
+      <w:tr>
+        <w:tc>
+          <w:tcPr>
+            <w:tcW w:w="3450" w:type="dxa"/>
+            <w:shd w:val="clear" w:color="auto" w:fill="E2EFD9" w:themeFill="accent6" w:themeFillTint="33"/>
+          </w:tcPr>
+          <w:p>
+            <w:pPr>
+              <w:bidi/>
+              <w:rPr>
+                <w:rtl/>
+                <w:lang w:bidi="fa-IR"/>
+              </w:rPr>
+            </w:pPr>
+            <w:r>
+              <w:rPr>
+                <w:rFonts w:hint="cs"/>
+                <w:rtl/>
+                <w:lang w:bidi="fa-IR"/>
+              </w:rPr>
+              <w:t>549350</w:t>
+            </w:r>
+          </w:p>
+        </w:tc>
+        <w:tc>
+          <w:tcPr>
+            <w:tcW w:w="3434" w:type="dxa"/>
+          </w:tcPr>
+          <w:p>
+            <w:pPr>
+              <w:bidi/>
+              <w:rPr>
+                <w:rtl/>
+                <w:lang w:bidi="fa-IR"/>
+              </w:rPr>
+            </w:pPr>
+            <w:r>
+              <w:rPr>
+                <w:rFonts w:hint="cs"/>
+                <w:rtl/>
+                <w:lang w:bidi="fa-IR"/>
+              </w:rPr>
+              <w:t>0.70</w:t>
+            </w:r>
+          </w:p>
+        </w:tc>
+        <w:tc>
+          <w:tcPr>
+            <w:tcW w:w="3186" w:type="dxa"/>
+          </w:tcPr>
+          <w:p>
+            <w:pPr>
+              <w:pStyle w:val="HTMLPreformatted"/>
+              <w:shd w:val="clear" w:color="auto" w:fill="FFFFFF"/>
+              <w:wordWrap w:val="0"/>
+              <w:textAlignment w:val="baseline"/>
+              <w:rPr>
+                <w:rFonts w:hint="cs"/>
+                <w:color w:val="000000"/>
+                <w:sz w:val="21"/>
+                <w:szCs w:val="21"/>
+                <w:rtl/>
+              </w:rPr>
+            </w:pPr>
+            <w:r>
+              <w:rPr>
+                <w:color w:val="000000"/>
+                <w:sz w:val="21"/>
+                <w:szCs w:val="21"/>
+              </w:rPr>
+              <w:t>280000</w:t>
+            </w:r>
+          </w:p>
+        </w:tc>
+      </w:tr>
+      <w:tr>
+        <w:tc>
+          <w:tcPr>
+            <w:tcW w:w="3450" w:type="dxa"/>
+          </w:tcPr>
+          <w:p>
+            <w:pPr>
+              <w:bidi/>
+              <w:rPr>
+                <w:rFonts w:hint="cs"/>
+                <w:rtl/>
+                <w:lang w:bidi="fa-IR"/>
+              </w:rPr>
+            </w:pPr>
+          </w:p>
+        </w:tc>
+        <w:tc>
+          <w:tcPr>
+            <w:tcW w:w="3434" w:type="dxa"/>
+            <w:shd w:val="clear" w:color="auto" w:fill="FFF2CC" w:themeFill="accent4" w:themeFillTint="33"/>
+          </w:tcPr>
+          <w:p>
+            <w:pPr>
+              <w:bidi/>
+              <w:rPr>
+                <w:rFonts w:hint="cs"/>
+                <w:rtl/>
+                <w:lang w:bidi="fa-IR"/>
+              </w:rPr>
+            </w:pPr>
+            <w:r>
+              <w:rPr>
+                <w:rFonts w:hint="cs"/>
+                <w:rtl/>
+                <w:lang w:bidi="fa-IR"/>
+              </w:rPr>
+              <w:t>میانگین قیمت</w:t>
+            </w:r>
+          </w:p>
+        </w:tc>
+        <w:tc>
+          <w:tcPr>
+            <w:tcW w:w="3186" w:type="dxa"/>
+          </w:tcPr>
+          <w:p>
+            <w:pPr>
+              <w:pStyle w:val="HTMLPreformatted"/>
+              <w:shd w:val="clear" w:color="auto" w:fill="FFFFFF"/>
+              <w:wordWrap w:val="0"/>
+              <w:textAlignment w:val="baseline"/>
+              <w:rPr>
+                <w:color w:val="000000"/>
+                <w:sz w:val="21"/>
+                <w:szCs w:val="21"/>
+              </w:rPr>
+            </w:pPr>
+            <w:r>
+              <w:rPr>
+                <w:color w:val="000000"/>
+                <w:sz w:val="21"/>
+                <w:szCs w:val="21"/>
+              </w:rPr>
+              <w:t>713750</w:t>
+            </w:r>
+          </w:p>
+        </w:tc>
+      </w:tr>
+    </w:tbl>
+    <w:p>
+      <w:pPr>
+        <w:bidi/>
+        <w:rPr>
+          <w:rtl/>
+          <w:lang w:bidi="fa-IR"/>
+        </w:rPr>
+      </w:pPr>
+    </w:p>
+    <w:p>
+      <w:pPr>
+        <w:bidi/>
+        <w:rPr>
           <w:rtl/>
           <w:lang w:bidi="fa-IR"/>
         </w:rPr>
@@ -836,13 +2606,664 @@
         <w:t xml:space="preserve">پیشنهادات برای خوشه دو : </w:t>
       </w:r>
     </w:p>
-    <w:p>
-      <w:pPr>
-        <w:bidi/>
-        <w:rPr>
-          <w:lang w:bidi="fa-IR"/>
-        </w:rPr>
-      </w:pPr>
+    <w:tbl>
+      <w:tblPr>
+        <w:tblStyle w:val="TableGrid"/>
+        <w:bidiVisual/>
+        <w:tblW w:w="0" w:type="auto"/>
+        <w:tblLook w:val="04A0" w:firstRow="1" w:lastRow="0" w:firstColumn="1" w:lastColumn="0" w:noHBand="0" w:noVBand="1"/>
+      </w:tblPr>
+      <w:tblGrid>
+        <w:gridCol w:w="3450"/>
+        <w:gridCol w:w="3434"/>
+        <w:gridCol w:w="3186"/>
+      </w:tblGrid>
+      <w:tr>
+        <w:tc>
+          <w:tcPr>
+            <w:tcW w:w="3450" w:type="dxa"/>
+          </w:tcPr>
+          <w:p>
+            <w:pPr>
+              <w:bidi/>
+              <w:rPr>
+                <w:rtl/>
+                <w:lang w:bidi="fa-IR"/>
+              </w:rPr>
+            </w:pPr>
+            <w:r>
+              <w:rPr>
+                <w:rFonts w:hint="cs"/>
+                <w:rtl/>
+                <w:lang w:bidi="fa-IR"/>
+              </w:rPr>
+              <w:t>کد کالا</w:t>
+            </w:r>
+          </w:p>
+        </w:tc>
+        <w:tc>
+          <w:tcPr>
+            <w:tcW w:w="3434" w:type="dxa"/>
+          </w:tcPr>
+          <w:p>
+            <w:pPr>
+              <w:bidi/>
+              <w:rPr>
+                <w:rtl/>
+                <w:lang w:bidi="fa-IR"/>
+              </w:rPr>
+            </w:pPr>
+            <w:r>
+              <w:rPr>
+                <w:rFonts w:hint="cs"/>
+                <w:rtl/>
+                <w:lang w:bidi="fa-IR"/>
+              </w:rPr>
+              <w:t>ضریب همبستگی</w:t>
+            </w:r>
+          </w:p>
+        </w:tc>
+        <w:tc>
+          <w:tcPr>
+            <w:tcW w:w="3186" w:type="dxa"/>
+          </w:tcPr>
+          <w:p>
+            <w:pPr>
+              <w:bidi/>
+              <w:rPr>
+                <w:lang w:bidi="fa-IR"/>
+              </w:rPr>
+            </w:pPr>
+            <w:r>
+              <w:rPr>
+                <w:rFonts w:hint="cs"/>
+                <w:rtl/>
+                <w:lang w:bidi="fa-IR"/>
+              </w:rPr>
+              <w:t>قیمت کالا</w:t>
+            </w:r>
+            <w:r>
+              <w:rPr>
+                <w:rFonts w:hint="cs"/>
+                <w:rtl/>
+                <w:lang w:bidi="fa-IR"/>
+              </w:rPr>
+              <w:t>(ریال)</w:t>
+            </w:r>
+          </w:p>
+        </w:tc>
+      </w:tr>
+      <w:tr>
+        <w:tc>
+          <w:tcPr>
+            <w:tcW w:w="3450" w:type="dxa"/>
+          </w:tcPr>
+          <w:p>
+            <w:pPr>
+              <w:bidi/>
+              <w:rPr>
+                <w:rtl/>
+                <w:lang w:bidi="fa-IR"/>
+              </w:rPr>
+            </w:pPr>
+            <w:r>
+              <w:rPr>
+                <w:rFonts w:hint="cs"/>
+                <w:rtl/>
+                <w:lang w:bidi="fa-IR"/>
+              </w:rPr>
+              <w:t>5289</w:t>
+            </w:r>
+          </w:p>
+        </w:tc>
+        <w:tc>
+          <w:tcPr>
+            <w:tcW w:w="3434" w:type="dxa"/>
+          </w:tcPr>
+          <w:p>
+            <w:pPr>
+              <w:bidi/>
+              <w:rPr>
+                <w:rtl/>
+                <w:lang w:bidi="fa-IR"/>
+              </w:rPr>
+            </w:pPr>
+            <w:r>
+              <w:rPr>
+                <w:rFonts w:hint="cs"/>
+                <w:rtl/>
+                <w:lang w:bidi="fa-IR"/>
+              </w:rPr>
+              <w:t>1</w:t>
+            </w:r>
+          </w:p>
+        </w:tc>
+        <w:tc>
+          <w:tcPr>
+            <w:tcW w:w="3186" w:type="dxa"/>
+          </w:tcPr>
+          <w:p>
+            <w:pPr>
+              <w:bidi/>
+              <w:rPr>
+                <w:rFonts w:hint="cs"/>
+                <w:rtl/>
+                <w:lang w:bidi="fa-IR"/>
+              </w:rPr>
+            </w:pPr>
+          </w:p>
+        </w:tc>
+      </w:tr>
+      <w:tr>
+        <w:tc>
+          <w:tcPr>
+            <w:tcW w:w="3450" w:type="dxa"/>
+            <w:shd w:val="clear" w:color="auto" w:fill="E2EFD9" w:themeFill="accent6" w:themeFillTint="33"/>
+          </w:tcPr>
+          <w:p>
+            <w:pPr>
+              <w:bidi/>
+              <w:rPr>
+                <w:rtl/>
+                <w:lang w:bidi="fa-IR"/>
+              </w:rPr>
+            </w:pPr>
+            <w:r>
+              <w:rPr>
+                <w:rFonts w:hint="cs"/>
+                <w:rtl/>
+                <w:lang w:bidi="fa-IR"/>
+              </w:rPr>
+              <w:t>550118</w:t>
+            </w:r>
+          </w:p>
+        </w:tc>
+        <w:tc>
+          <w:tcPr>
+            <w:tcW w:w="3434" w:type="dxa"/>
+          </w:tcPr>
+          <w:p>
+            <w:pPr>
+              <w:bidi/>
+              <w:rPr>
+                <w:rtl/>
+                <w:lang w:bidi="fa-IR"/>
+              </w:rPr>
+            </w:pPr>
+            <w:r>
+              <w:rPr>
+                <w:rFonts w:hint="cs"/>
+                <w:rtl/>
+                <w:lang w:bidi="fa-IR"/>
+              </w:rPr>
+              <w:t>0.70</w:t>
+            </w:r>
+          </w:p>
+        </w:tc>
+        <w:tc>
+          <w:tcPr>
+            <w:tcW w:w="3186" w:type="dxa"/>
+          </w:tcPr>
+          <w:p>
+            <w:pPr>
+              <w:pStyle w:val="HTMLPreformatted"/>
+              <w:shd w:val="clear" w:color="auto" w:fill="FFFFFF"/>
+              <w:wordWrap w:val="0"/>
+              <w:textAlignment w:val="baseline"/>
+              <w:rPr>
+                <w:color w:val="000000"/>
+                <w:sz w:val="21"/>
+                <w:szCs w:val="21"/>
+              </w:rPr>
+            </w:pPr>
+            <w:r>
+              <w:rPr>
+                <w:color w:val="000000"/>
+                <w:sz w:val="21"/>
+                <w:szCs w:val="21"/>
+              </w:rPr>
+              <w:t>39</w:t>
+            </w:r>
+            <w:r>
+              <w:rPr>
+                <w:color w:val="000000"/>
+                <w:sz w:val="21"/>
+                <w:szCs w:val="21"/>
+              </w:rPr>
+              <w:t>0000</w:t>
+            </w:r>
+          </w:p>
+        </w:tc>
+      </w:tr>
+      <w:tr>
+        <w:tc>
+          <w:tcPr>
+            <w:tcW w:w="3450" w:type="dxa"/>
+            <w:shd w:val="clear" w:color="auto" w:fill="E2EFD9" w:themeFill="accent6" w:themeFillTint="33"/>
+          </w:tcPr>
+          <w:p>
+            <w:pPr>
+              <w:bidi/>
+              <w:rPr>
+                <w:rFonts w:hint="cs"/>
+                <w:rtl/>
+                <w:lang w:bidi="fa-IR"/>
+              </w:rPr>
+            </w:pPr>
+            <w:r>
+              <w:rPr>
+                <w:rFonts w:hint="cs"/>
+                <w:rtl/>
+                <w:lang w:bidi="fa-IR"/>
+              </w:rPr>
+              <w:t>715927</w:t>
+            </w:r>
+          </w:p>
+        </w:tc>
+        <w:tc>
+          <w:tcPr>
+            <w:tcW w:w="3434" w:type="dxa"/>
+          </w:tcPr>
+          <w:p>
+            <w:pPr>
+              <w:bidi/>
+              <w:rPr>
+                <w:rtl/>
+                <w:lang w:bidi="fa-IR"/>
+              </w:rPr>
+            </w:pPr>
+            <w:r>
+              <w:rPr>
+                <w:rFonts w:hint="cs"/>
+                <w:rtl/>
+                <w:lang w:bidi="fa-IR"/>
+              </w:rPr>
+              <w:t>0.70</w:t>
+            </w:r>
+          </w:p>
+        </w:tc>
+        <w:tc>
+          <w:tcPr>
+            <w:tcW w:w="3186" w:type="dxa"/>
+          </w:tcPr>
+          <w:p>
+            <w:pPr>
+              <w:pStyle w:val="HTMLPreformatted"/>
+              <w:shd w:val="clear" w:color="auto" w:fill="FFFFFF"/>
+              <w:wordWrap w:val="0"/>
+              <w:textAlignment w:val="baseline"/>
+              <w:rPr>
+                <w:rFonts w:hint="cs"/>
+                <w:color w:val="000000"/>
+                <w:sz w:val="21"/>
+                <w:szCs w:val="21"/>
+                <w:rtl/>
+              </w:rPr>
+            </w:pPr>
+            <w:r>
+              <w:rPr>
+                <w:color w:val="000000"/>
+                <w:sz w:val="21"/>
+                <w:szCs w:val="21"/>
+              </w:rPr>
+              <w:t>310000</w:t>
+            </w:r>
+          </w:p>
+        </w:tc>
+      </w:tr>
+      <w:tr>
+        <w:tc>
+          <w:tcPr>
+            <w:tcW w:w="3450" w:type="dxa"/>
+            <w:shd w:val="clear" w:color="auto" w:fill="E2EFD9" w:themeFill="accent6" w:themeFillTint="33"/>
+          </w:tcPr>
+          <w:p>
+            <w:pPr>
+              <w:bidi/>
+              <w:rPr>
+                <w:rtl/>
+                <w:lang w:bidi="fa-IR"/>
+              </w:rPr>
+            </w:pPr>
+            <w:r>
+              <w:rPr>
+                <w:rFonts w:hint="cs"/>
+                <w:rtl/>
+                <w:lang w:bidi="fa-IR"/>
+              </w:rPr>
+              <w:t>490464</w:t>
+            </w:r>
+          </w:p>
+        </w:tc>
+        <w:tc>
+          <w:tcPr>
+            <w:tcW w:w="3434" w:type="dxa"/>
+          </w:tcPr>
+          <w:p>
+            <w:pPr>
+              <w:bidi/>
+              <w:rPr>
+                <w:rtl/>
+                <w:lang w:bidi="fa-IR"/>
+              </w:rPr>
+            </w:pPr>
+            <w:r>
+              <w:rPr>
+                <w:rFonts w:hint="cs"/>
+                <w:rtl/>
+                <w:lang w:bidi="fa-IR"/>
+              </w:rPr>
+              <w:t>0.70</w:t>
+            </w:r>
+          </w:p>
+        </w:tc>
+        <w:tc>
+          <w:tcPr>
+            <w:tcW w:w="3186" w:type="dxa"/>
+          </w:tcPr>
+          <w:p>
+            <w:pPr>
+              <w:pStyle w:val="HTMLPreformatted"/>
+              <w:shd w:val="clear" w:color="auto" w:fill="FFFFFF"/>
+              <w:wordWrap w:val="0"/>
+              <w:textAlignment w:val="baseline"/>
+              <w:rPr>
+                <w:rFonts w:hint="cs"/>
+                <w:color w:val="000000"/>
+                <w:sz w:val="21"/>
+                <w:szCs w:val="21"/>
+                <w:rtl/>
+              </w:rPr>
+            </w:pPr>
+            <w:r>
+              <w:rPr>
+                <w:color w:val="000000"/>
+                <w:sz w:val="21"/>
+                <w:szCs w:val="21"/>
+              </w:rPr>
+              <w:t>1175000</w:t>
+            </w:r>
+          </w:p>
+        </w:tc>
+      </w:tr>
+      <w:tr>
+        <w:tc>
+          <w:tcPr>
+            <w:tcW w:w="3450" w:type="dxa"/>
+            <w:shd w:val="clear" w:color="auto" w:fill="E2EFD9" w:themeFill="accent6" w:themeFillTint="33"/>
+          </w:tcPr>
+          <w:p>
+            <w:pPr>
+              <w:bidi/>
+              <w:rPr>
+                <w:rtl/>
+                <w:lang w:bidi="fa-IR"/>
+              </w:rPr>
+            </w:pPr>
+            <w:r>
+              <w:rPr>
+                <w:rFonts w:hint="cs"/>
+                <w:rtl/>
+                <w:lang w:bidi="fa-IR"/>
+              </w:rPr>
+              <w:t>338148</w:t>
+            </w:r>
+          </w:p>
+        </w:tc>
+        <w:tc>
+          <w:tcPr>
+            <w:tcW w:w="3434" w:type="dxa"/>
+          </w:tcPr>
+          <w:p>
+            <w:pPr>
+              <w:bidi/>
+              <w:rPr>
+                <w:rtl/>
+                <w:lang w:bidi="fa-IR"/>
+              </w:rPr>
+            </w:pPr>
+            <w:r>
+              <w:rPr>
+                <w:rFonts w:hint="cs"/>
+                <w:rtl/>
+                <w:lang w:bidi="fa-IR"/>
+              </w:rPr>
+              <w:t>0.70</w:t>
+            </w:r>
+          </w:p>
+        </w:tc>
+        <w:tc>
+          <w:tcPr>
+            <w:tcW w:w="3186" w:type="dxa"/>
+          </w:tcPr>
+          <w:p>
+            <w:pPr>
+              <w:pStyle w:val="HTMLPreformatted"/>
+              <w:shd w:val="clear" w:color="auto" w:fill="FFFFFF"/>
+              <w:wordWrap w:val="0"/>
+              <w:textAlignment w:val="baseline"/>
+              <w:rPr>
+                <w:rFonts w:hint="cs"/>
+                <w:color w:val="000000"/>
+                <w:sz w:val="21"/>
+                <w:szCs w:val="21"/>
+                <w:rtl/>
+              </w:rPr>
+            </w:pPr>
+            <w:r>
+              <w:rPr>
+                <w:color w:val="000000"/>
+                <w:sz w:val="21"/>
+                <w:szCs w:val="21"/>
+              </w:rPr>
+              <w:t>980000</w:t>
+            </w:r>
+          </w:p>
+        </w:tc>
+      </w:tr>
+      <w:tr>
+        <w:tc>
+          <w:tcPr>
+            <w:tcW w:w="3450" w:type="dxa"/>
+          </w:tcPr>
+          <w:p>
+            <w:pPr>
+              <w:bidi/>
+              <w:rPr>
+                <w:rFonts w:hint="cs"/>
+                <w:rtl/>
+                <w:lang w:bidi="fa-IR"/>
+              </w:rPr>
+            </w:pPr>
+          </w:p>
+        </w:tc>
+        <w:tc>
+          <w:tcPr>
+            <w:tcW w:w="3434" w:type="dxa"/>
+            <w:shd w:val="clear" w:color="auto" w:fill="FFF2CC" w:themeFill="accent4" w:themeFillTint="33"/>
+          </w:tcPr>
+          <w:p>
+            <w:pPr>
+              <w:bidi/>
+              <w:rPr>
+                <w:rFonts w:hint="cs"/>
+                <w:rtl/>
+                <w:lang w:bidi="fa-IR"/>
+              </w:rPr>
+            </w:pPr>
+            <w:r>
+              <w:rPr>
+                <w:rFonts w:hint="cs"/>
+                <w:rtl/>
+                <w:lang w:bidi="fa-IR"/>
+              </w:rPr>
+              <w:t>میانگین قیمت</w:t>
+            </w:r>
+          </w:p>
+        </w:tc>
+        <w:tc>
+          <w:tcPr>
+            <w:tcW w:w="3186" w:type="dxa"/>
+          </w:tcPr>
+          <w:p>
+            <w:pPr>
+              <w:pStyle w:val="HTMLPreformatted"/>
+              <w:shd w:val="clear" w:color="auto" w:fill="FFFFFF"/>
+              <w:wordWrap w:val="0"/>
+              <w:textAlignment w:val="baseline"/>
+              <w:rPr>
+                <w:color w:val="000000"/>
+                <w:sz w:val="21"/>
+                <w:szCs w:val="21"/>
+              </w:rPr>
+            </w:pPr>
+            <w:r>
+              <w:rPr>
+                <w:color w:val="000000"/>
+                <w:sz w:val="21"/>
+                <w:szCs w:val="21"/>
+              </w:rPr>
+              <w:t>942500</w:t>
+            </w:r>
+          </w:p>
+        </w:tc>
+      </w:tr>
+    </w:tbl>
+    <w:p>
+      <w:pPr>
+        <w:bidi/>
+        <w:rPr>
+          <w:rtl/>
+          <w:lang w:bidi="fa-IR"/>
+        </w:rPr>
+      </w:pPr>
+    </w:p>
+    <w:p>
+      <w:pPr>
+        <w:bidi/>
+        <w:rPr>
+          <w:lang w:bidi="fa-IR"/>
+        </w:rPr>
+      </w:pPr>
+    </w:p>
+    <w:p>
+      <w:pPr>
+        <w:bidi/>
+        <w:rPr>
+          <w:rtl/>
+          <w:lang w:bidi="fa-IR"/>
+        </w:rPr>
+      </w:pPr>
+      <w:r>
+        <w:rPr>
+          <w:rFonts w:hint="cs"/>
+          <w:rtl/>
+          <w:lang w:bidi="fa-IR"/>
+        </w:rPr>
+        <w:lastRenderedPageBreak/>
+        <w:t>در جدول های فوق</w:t>
+      </w:r>
+      <w:r>
+        <w:rPr>
+          <w:rFonts w:hint="cs"/>
+          <w:rtl/>
+          <w:lang w:bidi="fa-IR"/>
+        </w:rPr>
+        <w:t xml:space="preserve"> نمونه ی</w:t>
+      </w:r>
+      <w:r>
+        <w:rPr>
+          <w:rFonts w:hint="cs"/>
+          <w:rtl/>
+          <w:lang w:bidi="fa-IR"/>
+        </w:rPr>
+        <w:t xml:space="preserve"> کالاهای پیشنهاد شده در هر خوشه را مشاهده میکنید ، که از بزرگ به کوچک مرتب شده است و در  سپس میتوان کالاهایی که ضریب همستگی آن ها با کالای مورد نظر بیش از یک حد استانه خاص باشد به کاربر نشان داد مثلا میتوان حد استانه (</w:t>
+      </w:r>
+      <w:r>
+        <w:rPr>
+          <w:lang w:bidi="fa-IR"/>
+        </w:rPr>
+        <w:t>threshold</w:t>
+      </w:r>
+      <w:r>
+        <w:rPr>
+          <w:rFonts w:hint="cs"/>
+          <w:rtl/>
+          <w:lang w:bidi="fa-IR"/>
+        </w:rPr>
+        <w:t xml:space="preserve">) </w:t>
+      </w:r>
+      <w:r>
+        <w:rPr>
+          <w:rFonts w:hint="cs"/>
+          <w:rtl/>
+          <w:lang w:bidi="fa-IR"/>
+        </w:rPr>
+        <w:t>ضریب همبستگی را برابر 0.7 (70 درصد)</w:t>
+      </w:r>
+      <w:r>
+        <w:rPr>
+          <w:lang w:bidi="fa-IR"/>
+        </w:rPr>
+        <w:t xml:space="preserve"> </w:t>
+      </w:r>
+      <w:r>
+        <w:rPr>
+          <w:rFonts w:hint="cs"/>
+          <w:rtl/>
+          <w:lang w:bidi="fa-IR"/>
+        </w:rPr>
+        <w:t xml:space="preserve"> در نظر گفت، و کالاهایی ضریب همبستگی آن بزرگتر مساوی حد استانه باشد به عنوان انتخاب  نهایی ما در نظر گرفته می شود.</w:t>
+      </w:r>
+      <w:r>
+        <w:rPr>
+          <w:rFonts w:hint="cs"/>
+          <w:rtl/>
+          <w:lang w:bidi="fa-IR"/>
+        </w:rPr>
+        <w:t xml:space="preserve"> همان طور که در جدول ها مشخص است هر کالا با خودش </w:t>
+      </w:r>
+      <w:r>
+        <w:rPr>
+          <w:rFonts w:hint="cs"/>
+          <w:rtl/>
+          <w:lang w:bidi="fa-IR"/>
+        </w:rPr>
+        <w:t>ضریب همبستگی برابر 1 دارد که این به عنوان نمونه کالای پیشنهادی نخواهد بود.</w:t>
+      </w:r>
+    </w:p>
+    <w:p>
+      <w:pPr>
+        <w:bidi/>
+        <w:rPr>
+          <w:rtl/>
+          <w:lang w:bidi="fa-IR"/>
+        </w:rPr>
+      </w:pPr>
+      <w:r>
+        <w:rPr>
+          <w:rFonts w:hint="cs"/>
+          <w:rtl/>
+          <w:lang w:bidi="fa-IR"/>
+        </w:rPr>
+        <w:t>درجدول ها کد کالاهایی که حد ضریب همستگی آن ها بیش از حد آستانه است سبز رنگ و کالاهای که زیر این مقدار هستند قرمز شده اند.</w:t>
+      </w:r>
+    </w:p>
+    <w:p>
+      <w:pPr>
+        <w:bidi/>
+        <w:rPr>
+          <w:lang w:bidi="fa-IR"/>
+        </w:rPr>
+      </w:pPr>
+      <w:r>
+        <w:rPr>
+          <w:rFonts w:hint="cs"/>
+          <w:rtl/>
+          <w:lang w:bidi="fa-IR"/>
+        </w:rPr>
+        <w:t>نتیجه گیری</w:t>
+      </w:r>
       <w:bookmarkStart w:id="0" w:name="_GoBack"/>
       <w:bookmarkEnd w:id="0"/>
     </w:p>
@@ -850,35 +3271,121 @@
       <w:pPr>
         <w:bidi/>
         <w:rPr>
-          <w:rFonts w:hint="cs"/>
-          <w:rtl/>
-          <w:lang w:bidi="fa-IR"/>
-        </w:rPr>
-      </w:pPr>
-      <w:r>
-        <w:rPr>
-          <w:rFonts w:hint="cs"/>
-          <w:rtl/>
-          <w:lang w:bidi="fa-IR"/>
-        </w:rPr>
-        <w:t xml:space="preserve">توضیحات بیشتر رو بعدا میذارم دوباره </w:t>
-      </w:r>
-    </w:p>
-    <w:p>
-      <w:pPr>
-        <w:bidi/>
-        <w:rPr>
-          <w:rFonts w:hint="cs"/>
-          <w:rtl/>
-          <w:lang w:bidi="fa-IR"/>
-        </w:rPr>
-      </w:pPr>
-    </w:p>
-    <w:p>
-      <w:pPr>
-        <w:bidi/>
-        <w:rPr>
-          <w:rFonts w:hint="cs"/>
+          <w:rtl/>
+          <w:lang w:bidi="fa-IR"/>
+        </w:rPr>
+      </w:pPr>
+      <w:r>
+        <w:rPr>
+          <w:rFonts w:hint="cs"/>
+          <w:rtl/>
+          <w:lang w:bidi="fa-IR"/>
+        </w:rPr>
+        <w:t>و میتوان دید قیمت کالایی</w:t>
+      </w:r>
+      <w:r>
+        <w:rPr>
+          <w:rFonts w:hint="cs"/>
+          <w:rtl/>
+          <w:lang w:bidi="fa-IR"/>
+        </w:rPr>
+        <w:t xml:space="preserve"> که خوشه صفر(مشتریان وفادار) پیشنهاد شده است نسبت به سایر خوشه ها بیشتر است </w:t>
+      </w:r>
+      <w:r>
+        <w:rPr>
+          <w:rFonts w:hint="cs"/>
+          <w:rtl/>
+          <w:lang w:bidi="fa-IR"/>
+        </w:rPr>
+        <w:t xml:space="preserve"> که میتوان برای ترقیب مشتری وفادار به خرید کالاهای با رنج قیمت بالا متناسب به شرایط تخفیف های ویژه ای در نظر گرفت</w:t>
+      </w:r>
+    </w:p>
+    <w:p>
+      <w:pPr>
+        <w:bidi/>
+        <w:rPr>
+          <w:rFonts w:hint="cs"/>
+          <w:rtl/>
+          <w:lang w:bidi="fa-IR"/>
+        </w:rPr>
+      </w:pPr>
+      <w:r>
+        <w:rPr>
+          <w:rFonts w:hint="cs"/>
+          <w:rtl/>
+          <w:lang w:bidi="fa-IR"/>
+        </w:rPr>
+        <w:t xml:space="preserve">همچنین با توجه به اینکه میزان </w:t>
+      </w:r>
+      <w:r>
+        <w:rPr>
+          <w:rFonts w:hint="cs"/>
+          <w:rtl/>
+          <w:lang w:bidi="fa-IR"/>
+        </w:rPr>
+        <w:t>هزینه مصرفی خوشه های 1 و 2 تقریبا برابر است میتوان محصولات پیشنهاد شده هر خوشه را برای خوشه دیگر نیز نمایش داد، و برای خوشه صفر نیر همه پیشنهادات با اولویت خوشه صفر، نمایش داد.</w:t>
+      </w:r>
+    </w:p>
+    <w:p>
+      <w:pPr>
+        <w:bidi/>
+        <w:rPr>
+          <w:rtl/>
+          <w:lang w:bidi="fa-IR"/>
+        </w:rPr>
+      </w:pPr>
+    </w:p>
+    <w:p>
+      <w:pPr>
+        <w:bidi/>
+        <w:rPr>
+          <w:rtl/>
+          <w:lang w:bidi="fa-IR"/>
+        </w:rPr>
+      </w:pPr>
+    </w:p>
+    <w:p>
+      <w:pPr>
+        <w:bidi/>
+        <w:rPr>
+          <w:rtl/>
+          <w:lang w:bidi="fa-IR"/>
+        </w:rPr>
+      </w:pPr>
+    </w:p>
+    <w:p>
+      <w:pPr>
+        <w:bidi/>
+        <w:rPr>
+          <w:rtl/>
+          <w:lang w:bidi="fa-IR"/>
+        </w:rPr>
+      </w:pPr>
+    </w:p>
+    <w:p>
+      <w:pPr>
+        <w:bidi/>
+        <w:rPr>
+          <w:rFonts w:hint="cs"/>
+          <w:rtl/>
+          <w:lang w:bidi="fa-IR"/>
+        </w:rPr>
+      </w:pPr>
+    </w:p>
+    <w:p>
+      <w:pPr>
+        <w:bidi/>
+        <w:rPr>
+          <w:rFonts w:hint="cs"/>
+          <w:rtl/>
+          <w:lang w:bidi="fa-IR"/>
+        </w:rPr>
+      </w:pPr>
+    </w:p>
+    <w:p>
+      <w:pPr>
+        <w:bidi/>
+        <w:rPr>
           <w:rtl/>
           <w:lang w:bidi="fa-IR"/>
         </w:rPr>
@@ -1339,6 +3846,52 @@
       </w:tblBorders>
     </w:tblPr>
   </w:style>
+  <w:style w:type="paragraph" w:styleId="HTMLPreformatted">
+    <w:name w:val="HTML Preformatted"/>
+    <w:basedOn w:val="Normal"/>
+    <w:link w:val="HTMLPreformattedChar"/>
+    <w:uiPriority w:val="99"/>
+    <w:unhideWhenUsed/>
+    <w:rsid w:val="004F052F"/>
+    <w:pPr>
+      <w:tabs>
+        <w:tab w:val="left" w:pos="916"/>
+        <w:tab w:val="left" w:pos="1832"/>
+        <w:tab w:val="left" w:pos="2748"/>
+        <w:tab w:val="left" w:pos="3664"/>
+        <w:tab w:val="left" w:pos="4580"/>
+        <w:tab w:val="left" w:pos="5496"/>
+        <w:tab w:val="left" w:pos="6412"/>
+        <w:tab w:val="left" w:pos="7328"/>
+        <w:tab w:val="left" w:pos="8244"/>
+        <w:tab w:val="left" w:pos="9160"/>
+        <w:tab w:val="left" w:pos="10076"/>
+        <w:tab w:val="left" w:pos="10992"/>
+        <w:tab w:val="left" w:pos="11908"/>
+        <w:tab w:val="left" w:pos="12824"/>
+        <w:tab w:val="left" w:pos="13740"/>
+        <w:tab w:val="left" w:pos="14656"/>
+      </w:tabs>
+      <w:spacing w:after="0" w:line="240" w:lineRule="auto"/>
+    </w:pPr>
+    <w:rPr>
+      <w:rFonts w:ascii="Courier New" w:eastAsia="Times New Roman" w:hAnsi="Courier New" w:cs="Courier New"/>
+      <w:sz w:val="20"/>
+      <w:szCs w:val="20"/>
+    </w:rPr>
+  </w:style>
+  <w:style w:type="character" w:customStyle="1" w:styleId="HTMLPreformattedChar">
+    <w:name w:val="HTML Preformatted Char"/>
+    <w:basedOn w:val="DefaultParagraphFont"/>
+    <w:link w:val="HTMLPreformatted"/>
+    <w:uiPriority w:val="99"/>
+    <w:rsid w:val="004F052F"/>
+    <w:rPr>
+      <w:rFonts w:ascii="Courier New" w:eastAsia="Times New Roman" w:hAnsi="Courier New" w:cs="Courier New"/>
+      <w:sz w:val="20"/>
+      <w:szCs w:val="20"/>
+    </w:rPr>
+  </w:style>
 </w:styles>
 </file>
 
